--- a/My Linux startup guide.docx
+++ b/My Linux startup guide.docx
@@ -10,29 +10,8 @@
     <w:p/>
     <w:p>
       <w:r>
-        <w:t xml:space="preserve">Download the 14.04 stock space </w:t>
-      </w:r>
-      <w:proofErr w:type="gramStart"/>
-      <w:r>
-        <w:t>image</w:t>
-      </w:r>
-      <w:proofErr w:type="gramEnd"/>
-      <w:r>
-        <w:t xml:space="preserve"> for the background. Log into </w:t>
-      </w:r>
-      <w:proofErr w:type="spellStart"/>
-      <w:r>
-        <w:t>gmail</w:t>
-      </w:r>
-      <w:proofErr w:type="spellEnd"/>
-      <w:r>
-        <w:t>/</w:t>
-      </w:r>
-      <w:proofErr w:type="spellStart"/>
-      <w:r>
-        <w:t>facebook</w:t>
-      </w:r>
-      <w:proofErr w:type="spellEnd"/>
+        <w:t>Download the 14.04 stock space image for the background. Log into gmail/facebook</w:t>
+      </w:r>
     </w:p>
     <w:p/>
     <w:p>
@@ -43,39 +22,15 @@
     <w:p/>
     <w:p>
       <w:r>
-        <w:t xml:space="preserve">Install </w:t>
-      </w:r>
-      <w:proofErr w:type="spellStart"/>
-      <w:r>
-        <w:t>github</w:t>
-      </w:r>
-      <w:proofErr w:type="spellEnd"/>
-      <w:r>
-        <w:t xml:space="preserve"> via ‘</w:t>
-      </w:r>
-      <w:proofErr w:type="spellStart"/>
-      <w:r>
-        <w:t>sudo</w:t>
-      </w:r>
-      <w:proofErr w:type="spellEnd"/>
-      <w:r>
-        <w:t xml:space="preserve"> apt-get </w:t>
-      </w:r>
-      <w:proofErr w:type="spellStart"/>
-      <w:r>
-        <w:t>git</w:t>
-      </w:r>
-      <w:proofErr w:type="spellEnd"/>
-      <w:r>
-        <w:t xml:space="preserve">’ and configure username and </w:t>
-      </w:r>
-      <w:proofErr w:type="gramStart"/>
-      <w:r>
-        <w:t>email  via</w:t>
-      </w:r>
-      <w:proofErr w:type="gramEnd"/>
-      <w:r>
-        <w:t xml:space="preserve"> : </w:t>
+        <w:t xml:space="preserve">Install github via ‘sudo apt-get </w:t>
+      </w:r>
+      <w:r>
+        <w:t xml:space="preserve">install </w:t>
+      </w:r>
+      <w:bookmarkStart w:id="0" w:name="_GoBack"/>
+      <w:bookmarkEnd w:id="0"/>
+      <w:r>
+        <w:t xml:space="preserve">git’ and configure username and email  via : </w:t>
       </w:r>
     </w:p>
     <w:p>
@@ -105,43 +60,13 @@
           <w:szCs w:val="20"/>
         </w:rPr>
       </w:pPr>
-      <w:proofErr w:type="spellStart"/>
-      <w:proofErr w:type="gramStart"/>
       <w:r>
         <w:rPr>
           <w:rFonts w:ascii="Courier New" w:eastAsia="Times New Roman" w:hAnsi="Courier New" w:cs="Courier New"/>
           <w:sz w:val="20"/>
           <w:szCs w:val="20"/>
         </w:rPr>
-        <w:t>git</w:t>
-      </w:r>
-      <w:proofErr w:type="spellEnd"/>
-      <w:proofErr w:type="gramEnd"/>
-      <w:r>
-        <w:rPr>
-          <w:rFonts w:ascii="Courier New" w:eastAsia="Times New Roman" w:hAnsi="Courier New" w:cs="Courier New"/>
-          <w:sz w:val="20"/>
-          <w:szCs w:val="20"/>
-        </w:rPr>
-        <w:t xml:space="preserve"> </w:t>
-      </w:r>
-      <w:proofErr w:type="spellStart"/>
-      <w:r>
-        <w:rPr>
-          <w:rFonts w:ascii="Courier New" w:eastAsia="Times New Roman" w:hAnsi="Courier New" w:cs="Courier New"/>
-          <w:sz w:val="20"/>
-          <w:szCs w:val="20"/>
-        </w:rPr>
-        <w:t>config</w:t>
-      </w:r>
-      <w:proofErr w:type="spellEnd"/>
-      <w:r>
-        <w:rPr>
-          <w:rFonts w:ascii="Courier New" w:eastAsia="Times New Roman" w:hAnsi="Courier New" w:cs="Courier New"/>
-          <w:sz w:val="20"/>
-          <w:szCs w:val="20"/>
-        </w:rPr>
-        <w:t xml:space="preserve"> --global user.name "</w:t>
+        <w:t>git config --global user.name "</w:t>
       </w:r>
       <w:r>
         <w:rPr>
@@ -166,86 +91,30 @@
       <w:pPr>
         <w:pStyle w:val="HTMLPreformatted"/>
       </w:pPr>
-      <w:proofErr w:type="spellStart"/>
-      <w:proofErr w:type="gramStart"/>
       <w:r>
         <w:rPr>
           <w:rStyle w:val="command"/>
         </w:rPr>
-        <w:t>git</w:t>
-      </w:r>
-      <w:proofErr w:type="spellEnd"/>
-      <w:proofErr w:type="gramEnd"/>
+        <w:t>git config --global user.email "</w:t>
+      </w:r>
+      <w:r>
+        <w:rPr>
+          <w:rStyle w:val="Emphasis"/>
+        </w:rPr>
+        <w:t>YOUR EMAIL ADDRESS</w:t>
+      </w:r>
       <w:r>
         <w:rPr>
           <w:rStyle w:val="command"/>
         </w:rPr>
-        <w:t xml:space="preserve"> </w:t>
-      </w:r>
-      <w:proofErr w:type="spellStart"/>
-      <w:r>
-        <w:rPr>
-          <w:rStyle w:val="command"/>
-        </w:rPr>
-        <w:t>config</w:t>
-      </w:r>
-      <w:proofErr w:type="spellEnd"/>
-      <w:r>
-        <w:rPr>
-          <w:rStyle w:val="command"/>
-        </w:rPr>
-        <w:t xml:space="preserve"> --global </w:t>
-      </w:r>
-      <w:proofErr w:type="spellStart"/>
-      <w:r>
-        <w:rPr>
-          <w:rStyle w:val="command"/>
-        </w:rPr>
-        <w:t>user.email</w:t>
-      </w:r>
-      <w:proofErr w:type="spellEnd"/>
-      <w:r>
-        <w:rPr>
-          <w:rStyle w:val="command"/>
-        </w:rPr>
-        <w:t xml:space="preserve"> "</w:t>
-      </w:r>
-      <w:r>
-        <w:rPr>
-          <w:rStyle w:val="Emphasis"/>
-        </w:rPr>
-        <w:t>YOUR EMAIL ADDRESS</w:t>
-      </w:r>
-      <w:r>
-        <w:rPr>
-          <w:rStyle w:val="command"/>
-        </w:rPr>
         <w:t>"</w:t>
       </w:r>
     </w:p>
     <w:p/>
     <w:p>
       <w:r>
-        <w:t xml:space="preserve">Follow instructions for </w:t>
-      </w:r>
-      <w:proofErr w:type="spellStart"/>
-      <w:r>
-        <w:t>openrave</w:t>
-      </w:r>
-      <w:proofErr w:type="spellEnd"/>
-      <w:r>
-        <w:t xml:space="preserve"> THEN </w:t>
-      </w:r>
-      <w:proofErr w:type="spellStart"/>
-      <w:proofErr w:type="gramStart"/>
-      <w:r>
-        <w:t>ros</w:t>
-      </w:r>
-      <w:proofErr w:type="spellEnd"/>
-      <w:r>
-        <w:t xml:space="preserve"> :</w:t>
-      </w:r>
-      <w:proofErr w:type="gramEnd"/>
+        <w:t>Follow instructions for openrave THEN ros :</w:t>
+      </w:r>
     </w:p>
     <w:p>
       <w:pPr>
@@ -291,7 +160,6 @@
         </w:rPr>
         <w:t>$ </w:t>
       </w:r>
-      <w:proofErr w:type="spellStart"/>
       <w:r>
         <w:rPr>
           <w:rFonts w:ascii="Consolas" w:eastAsia="Times New Roman" w:hAnsi="Consolas" w:cs="Consolas"/>
@@ -303,7 +171,6 @@
         </w:rPr>
         <w:t>sudo</w:t>
       </w:r>
-      <w:proofErr w:type="spellEnd"/>
       <w:r>
         <w:rPr>
           <w:rFonts w:ascii="Consolas" w:eastAsia="Times New Roman" w:hAnsi="Consolas" w:cs="Consolas"/>
@@ -351,7 +218,6 @@
         </w:rPr>
         <w:t>$ </w:t>
       </w:r>
-      <w:proofErr w:type="spellStart"/>
       <w:r>
         <w:rPr>
           <w:rFonts w:ascii="Consolas" w:eastAsia="Times New Roman" w:hAnsi="Consolas" w:cs="Consolas"/>
@@ -363,7 +229,6 @@
         </w:rPr>
         <w:t>sudo</w:t>
       </w:r>
-      <w:proofErr w:type="spellEnd"/>
       <w:r>
         <w:rPr>
           <w:rFonts w:ascii="Consolas" w:eastAsia="Times New Roman" w:hAnsi="Consolas" w:cs="Consolas"/>
@@ -382,21 +247,8 @@
           <w:sz w:val="18"/>
           <w:szCs w:val="18"/>
         </w:rPr>
-        <w:t xml:space="preserve">apt-get </w:t>
-      </w:r>
-      <w:proofErr w:type="spellStart"/>
-      <w:r>
-        <w:rPr>
-          <w:rFonts w:ascii="Consolas" w:eastAsia="Times New Roman" w:hAnsi="Consolas" w:cs="Consolas"/>
-          <w:b/>
-          <w:bCs/>
-          <w:color w:val="C20CB9"/>
-          <w:sz w:val="18"/>
-          <w:szCs w:val="18"/>
-        </w:rPr>
-        <w:t>autoremove</w:t>
-      </w:r>
-      <w:proofErr w:type="spellEnd"/>
+        <w:t>apt-get autoremove</w:t>
+      </w:r>
     </w:p>
     <w:p>
       <w:pPr>
@@ -424,7 +276,6 @@
         </w:rPr>
         <w:t>$ </w:t>
       </w:r>
-      <w:proofErr w:type="spellStart"/>
       <w:r>
         <w:rPr>
           <w:rFonts w:ascii="Consolas" w:eastAsia="Times New Roman" w:hAnsi="Consolas" w:cs="Consolas"/>
@@ -436,7 +287,6 @@
         </w:rPr>
         <w:t>sudo</w:t>
       </w:r>
-      <w:proofErr w:type="spellEnd"/>
       <w:r>
         <w:rPr>
           <w:rFonts w:ascii="Consolas" w:eastAsia="Times New Roman" w:hAnsi="Consolas" w:cs="Consolas"/>
@@ -483,25 +333,23 @@
           <w:sz w:val="24"/>
           <w:szCs w:val="24"/>
         </w:rPr>
-        <w:t xml:space="preserve">4. Install </w:t>
-      </w:r>
-      <w:proofErr w:type="spellStart"/>
+        <w:t>4. Install OpenRAVE from source following th</w:t>
+      </w:r>
       <w:r>
         <w:rPr>
           <w:rFonts w:ascii="Times New Roman" w:eastAsia="Times New Roman" w:hAnsi="Times New Roman" w:cs="Times New Roman"/>
           <w:sz w:val="24"/>
           <w:szCs w:val="24"/>
         </w:rPr>
-        <w:t>OpenRAVE</w:t>
-      </w:r>
-      <w:proofErr w:type="spellEnd"/>
+        <w:t xml:space="preserve">e instructions you already have in </w:t>
+      </w:r>
       <w:r>
         <w:rPr>
           <w:rFonts w:ascii="Times New Roman" w:eastAsia="Times New Roman" w:hAnsi="Times New Roman" w:cs="Times New Roman"/>
           <w:sz w:val="24"/>
           <w:szCs w:val="24"/>
         </w:rPr>
-        <w:t xml:space="preserve"> from source following th</w:t>
+        <w:t>ROS-Devel repo.</w:t>
       </w:r>
       <w:r>
         <w:rPr>
@@ -509,105 +357,35 @@
           <w:sz w:val="24"/>
           <w:szCs w:val="24"/>
         </w:rPr>
-        <w:t xml:space="preserve">e instructions you already have in </w:t>
-      </w:r>
-      <w:r>
+        <w:t xml:space="preserve"> </w:t>
+      </w:r>
+    </w:p>
+    <w:p>
+      <w:pPr>
+        <w:spacing w:after="0" w:line="240" w:lineRule="auto"/>
         <w:rPr>
           <w:rFonts w:ascii="Times New Roman" w:eastAsia="Times New Roman" w:hAnsi="Times New Roman" w:cs="Times New Roman"/>
           <w:sz w:val="24"/>
           <w:szCs w:val="24"/>
         </w:rPr>
-        <w:t>ROS-</w:t>
-      </w:r>
-      <w:proofErr w:type="spellStart"/>
-      <w:r>
+      </w:pPr>
+    </w:p>
+    <w:p>
+      <w:pPr>
+        <w:spacing w:after="0" w:line="240" w:lineRule="auto"/>
         <w:rPr>
           <w:rFonts w:ascii="Times New Roman" w:eastAsia="Times New Roman" w:hAnsi="Times New Roman" w:cs="Times New Roman"/>
           <w:sz w:val="24"/>
           <w:szCs w:val="24"/>
         </w:rPr>
-        <w:t>Devel</w:t>
-      </w:r>
-      <w:proofErr w:type="spellEnd"/>
+      </w:pPr>
       <w:r>
         <w:rPr>
           <w:rFonts w:ascii="Times New Roman" w:eastAsia="Times New Roman" w:hAnsi="Times New Roman" w:cs="Times New Roman"/>
           <w:sz w:val="24"/>
           <w:szCs w:val="24"/>
         </w:rPr>
-        <w:t xml:space="preserve"> repo.</w:t>
-      </w:r>
-      <w:r>
-        <w:rPr>
-          <w:rFonts w:ascii="Times New Roman" w:eastAsia="Times New Roman" w:hAnsi="Times New Roman" w:cs="Times New Roman"/>
-          <w:sz w:val="24"/>
-          <w:szCs w:val="24"/>
-        </w:rPr>
-        <w:t xml:space="preserve"> </w:t>
-      </w:r>
-    </w:p>
-    <w:p>
-      <w:pPr>
-        <w:spacing w:after="0" w:line="240" w:lineRule="auto"/>
-        <w:rPr>
-          <w:rFonts w:ascii="Times New Roman" w:eastAsia="Times New Roman" w:hAnsi="Times New Roman" w:cs="Times New Roman"/>
-          <w:sz w:val="24"/>
-          <w:szCs w:val="24"/>
-        </w:rPr>
-      </w:pPr>
-    </w:p>
-    <w:p>
-      <w:pPr>
-        <w:spacing w:after="0" w:line="240" w:lineRule="auto"/>
-        <w:rPr>
-          <w:rFonts w:ascii="Times New Roman" w:eastAsia="Times New Roman" w:hAnsi="Times New Roman" w:cs="Times New Roman"/>
-          <w:sz w:val="24"/>
-          <w:szCs w:val="24"/>
-        </w:rPr>
-      </w:pPr>
-      <w:r>
-        <w:rPr>
-          <w:rFonts w:ascii="Times New Roman" w:eastAsia="Times New Roman" w:hAnsi="Times New Roman" w:cs="Times New Roman"/>
-          <w:sz w:val="24"/>
-          <w:szCs w:val="24"/>
-        </w:rPr>
-        <w:t xml:space="preserve">5. Install the </w:t>
-      </w:r>
-      <w:proofErr w:type="spellStart"/>
-      <w:r>
-        <w:rPr>
-          <w:rFonts w:ascii="Times New Roman" w:eastAsia="Times New Roman" w:hAnsi="Times New Roman" w:cs="Times New Roman"/>
-          <w:sz w:val="24"/>
-          <w:szCs w:val="24"/>
-        </w:rPr>
-        <w:t>denso_ros</w:t>
-      </w:r>
-      <w:proofErr w:type="spellEnd"/>
-      <w:r>
-        <w:rPr>
-          <w:rFonts w:ascii="Times New Roman" w:eastAsia="Times New Roman" w:hAnsi="Times New Roman" w:cs="Times New Roman"/>
-          <w:sz w:val="24"/>
-          <w:szCs w:val="24"/>
-        </w:rPr>
-        <w:t xml:space="preserve"> </w:t>
-      </w:r>
-      <w:proofErr w:type="spellStart"/>
-      <w:r>
-        <w:rPr>
-          <w:rFonts w:ascii="Times New Roman" w:eastAsia="Times New Roman" w:hAnsi="Times New Roman" w:cs="Times New Roman"/>
-          <w:sz w:val="24"/>
-          <w:szCs w:val="24"/>
-        </w:rPr>
-        <w:t>metapackage</w:t>
-      </w:r>
-      <w:proofErr w:type="spellEnd"/>
-      <w:r>
-        <w:rPr>
-          <w:rFonts w:ascii="Times New Roman" w:eastAsia="Times New Roman" w:hAnsi="Times New Roman" w:cs="Times New Roman"/>
-          <w:sz w:val="24"/>
-          <w:szCs w:val="24"/>
-        </w:rPr>
-        <w:t xml:space="preserve"> following the </w:t>
+        <w:t>5. Install the denso_ros metapackage following the </w:t>
       </w:r>
       <w:hyperlink r:id="rId6" w:tgtFrame="_blank" w:history="1">
         <w:r>
@@ -650,10 +428,7 @@
         <w:t>6. You already know how to solve the dependencies problems. Please, let me know the details of the problems you run into during the installation so that I can include the solutions in the installation instructions.</w:t>
       </w:r>
     </w:p>
-    <w:p>
-      <w:bookmarkStart w:id="0" w:name="_GoBack"/>
-      <w:bookmarkEnd w:id="0"/>
-    </w:p>
+    <w:p/>
     <w:sectPr>
       <w:pgSz w:w="12240" w:h="15840"/>
       <w:pgMar w:top="1440" w:right="1440" w:bottom="1440" w:left="1440" w:header="720" w:footer="720" w:gutter="0"/>
